--- a/_INTERVIEW QUESTIONS/React Concepts/React.docx
+++ b/_INTERVIEW QUESTIONS/React Concepts/React.docx
@@ -1,6 +1,6 @@
 
 <file path=word/document.xml><?xml version="1.0" encoding="utf-8"?>
-<w:document xmlns:wpc="http://schemas.microsoft.com/office/word/2010/wordprocessingCanvas" xmlns:cx="http://schemas.microsoft.com/office/drawing/2014/chartex" xmlns:mc="http://schemas.openxmlformats.org/markup-compatibility/2006" xmlns:o="urn:schemas-microsoft-com:office:office" xmlns:r="http://schemas.openxmlformats.org/officeDocument/2006/relationships" xmlns:m="http://schemas.openxmlformats.org/officeDocument/2006/math" xmlns:v="urn:schemas-microsoft-com:vml" xmlns:wp14="http://schemas.microsoft.com/office/word/2010/wordprocessingDrawing" xmlns:wp="http://schemas.openxmlformats.org/drawingml/2006/wordprocessingDrawing" xmlns:w10="urn:schemas-microsoft-com:office:word" xmlns:w="http://schemas.openxmlformats.org/wordprocessingml/2006/main" xmlns:w14="http://schemas.microsoft.com/office/word/2010/wordml" xmlns:w15="http://schemas.microsoft.com/office/word/2012/wordml" xmlns:w16se="http://schemas.microsoft.com/office/word/2015/wordml/symex" xmlns:wpg="http://schemas.microsoft.com/office/word/2010/wordprocessingGroup" xmlns:wpi="http://schemas.microsoft.com/office/word/2010/wordprocessingInk" xmlns:wne="http://schemas.microsoft.com/office/word/2006/wordml" xmlns:wps="http://schemas.microsoft.com/office/word/2010/wordprocessingShape" mc:Ignorable="w14 w15 w16se wp14">
+<w:document xmlns:wpc="http://schemas.microsoft.com/office/word/2010/wordprocessingCanvas" xmlns:cx="http://schemas.microsoft.com/office/drawing/2014/chartex" xmlns:cx1="http://schemas.microsoft.com/office/drawing/2015/9/8/chartex" xmlns:cx2="http://schemas.microsoft.com/office/drawing/2015/10/21/chartex" xmlns:cx3="http://schemas.microsoft.com/office/drawing/2016/5/9/chartex" xmlns:cx4="http://schemas.microsoft.com/office/drawing/2016/5/10/chartex" xmlns:cx5="http://schemas.microsoft.com/office/drawing/2016/5/11/chartex" xmlns:cx6="http://schemas.microsoft.com/office/drawing/2016/5/12/chartex" xmlns:cx7="http://schemas.microsoft.com/office/drawing/2016/5/13/chartex" xmlns:cx8="http://schemas.microsoft.com/office/drawing/2016/5/14/chartex" xmlns:mc="http://schemas.openxmlformats.org/markup-compatibility/2006" xmlns:aink="http://schemas.microsoft.com/office/drawing/2016/ink" xmlns:am3d="http://schemas.microsoft.com/office/drawing/2017/model3d" xmlns:o="urn:schemas-microsoft-com:office:office" xmlns:r="http://schemas.openxmlformats.org/officeDocument/2006/relationships" xmlns:m="http://schemas.openxmlformats.org/officeDocument/2006/math" xmlns:v="urn:schemas-microsoft-com:vml" xmlns:wp14="http://schemas.microsoft.com/office/word/2010/wordprocessingDrawing" xmlns:wp="http://schemas.openxmlformats.org/drawingml/2006/wordprocessingDrawing" xmlns:w10="urn:schemas-microsoft-com:office:word" xmlns:w="http://schemas.openxmlformats.org/wordprocessingml/2006/main" xmlns:w14="http://schemas.microsoft.com/office/word/2010/wordml" xmlns:w15="http://schemas.microsoft.com/office/word/2012/wordml" xmlns:w16cex="http://schemas.microsoft.com/office/word/2018/wordml/cex" xmlns:w16cid="http://schemas.microsoft.com/office/word/2016/wordml/cid" xmlns:w16="http://schemas.microsoft.com/office/word/2018/wordml" xmlns:w16sdtdh="http://schemas.microsoft.com/office/word/2020/wordml/sdtdatahash" xmlns:w16se="http://schemas.microsoft.com/office/word/2015/wordml/symex" xmlns:wpg="http://schemas.microsoft.com/office/word/2010/wordprocessingGroup" xmlns:wpi="http://schemas.microsoft.com/office/word/2010/wordprocessingInk" xmlns:wne="http://schemas.microsoft.com/office/word/2006/wordml" xmlns:wps="http://schemas.microsoft.com/office/word/2010/wordprocessingShape" mc:Ignorable="w14 w15 w16se w16cid w16 w16cex w16sdtdh wp14">
   <w:body>
     <w:p>
       <w:r>
@@ -84,15 +84,7 @@
       </w:r>
       <w:proofErr w:type="spellEnd"/>
       <w:r>
-        <w:t xml:space="preserve"> -&gt; DOM is ready now and we can do some changes or </w:t>
-      </w:r>
-      <w:proofErr w:type="spellStart"/>
-      <w:r>
-        <w:t>async</w:t>
-      </w:r>
-      <w:proofErr w:type="spellEnd"/>
-      <w:r>
-        <w:t xml:space="preserve"> calls</w:t>
+        <w:t xml:space="preserve"> -&gt; DOM is ready now and we can do some changes or async calls</w:t>
       </w:r>
     </w:p>
     <w:p/>
@@ -154,7 +146,6 @@
     </w:p>
     <w:p>
       <w:proofErr w:type="spellStart"/>
-      <w:proofErr w:type="gramStart"/>
       <w:r>
         <w:t>getSnapshotBeforeUpdate</w:t>
       </w:r>
@@ -163,7 +154,6 @@
         <w:t>(</w:t>
       </w:r>
       <w:proofErr w:type="spellStart"/>
-      <w:proofErr w:type="gramEnd"/>
       <w:r>
         <w:t>prevProps</w:t>
       </w:r>
@@ -182,17 +172,12 @@
     </w:p>
     <w:p>
       <w:proofErr w:type="spellStart"/>
-      <w:proofErr w:type="gramStart"/>
       <w:r>
         <w:t>componentDidUpdate</w:t>
       </w:r>
       <w:proofErr w:type="spellEnd"/>
       <w:r>
-        <w:t>(</w:t>
-      </w:r>
-      <w:proofErr w:type="gramEnd"/>
-      <w:r>
-        <w:t xml:space="preserve">) -&gt; same with </w:t>
+        <w:t xml:space="preserve">() -&gt; same with </w:t>
       </w:r>
       <w:proofErr w:type="spellStart"/>
       <w:r>
@@ -203,17 +188,12 @@
     <w:p/>
     <w:p>
       <w:proofErr w:type="spellStart"/>
-      <w:proofErr w:type="gramStart"/>
       <w:r>
         <w:t>componentWillUnmount</w:t>
       </w:r>
       <w:proofErr w:type="spellEnd"/>
       <w:r>
-        <w:t>(</w:t>
-      </w:r>
-      <w:proofErr w:type="gramEnd"/>
-      <w:r>
-        <w:t>) -&gt; just before component will be destroyed from memory</w:t>
+        <w:t>() -&gt; just before component will be destroyed from memory</w:t>
       </w:r>
     </w:p>
     <w:p/>
@@ -326,12 +306,10 @@
         <w:t xml:space="preserve"> in Class we do not have access to </w:t>
       </w:r>
       <w:proofErr w:type="spellStart"/>
-      <w:proofErr w:type="gramStart"/>
       <w:r>
         <w:t>this.setState</w:t>
       </w:r>
       <w:proofErr w:type="spellEnd"/>
-      <w:proofErr w:type="gramEnd"/>
       <w:r>
         <w:t xml:space="preserve">() the </w:t>
       </w:r>
@@ -393,15 +371,7 @@
       </w:r>
       <w:proofErr w:type="spellEnd"/>
       <w:r>
-        <w:t xml:space="preserve"> – </w:t>
-      </w:r>
-      <w:proofErr w:type="spellStart"/>
-      <w:r>
-        <w:t>Redux</w:t>
-      </w:r>
-      <w:proofErr w:type="spellEnd"/>
-      <w:r>
-        <w:t xml:space="preserve"> Saga</w:t>
+        <w:t xml:space="preserve"> – Redux Saga</w:t>
       </w:r>
     </w:p>
     <w:p>
@@ -414,15 +384,7 @@
     </w:p>
     <w:p>
       <w:r>
-        <w:t xml:space="preserve">function* </w:t>
-      </w:r>
-      <w:proofErr w:type="gramStart"/>
-      <w:r>
-        <w:t>gen(</w:t>
-      </w:r>
-      <w:proofErr w:type="gramEnd"/>
-      <w:r>
-        <w:t xml:space="preserve">) {yield </w:t>
+        <w:t xml:space="preserve">function* gen() {yield </w:t>
       </w:r>
       <w:proofErr w:type="spellStart"/>
       <w:r>
@@ -470,15 +432,7 @@
     </w:p>
     <w:p>
       <w:r>
-        <w:t xml:space="preserve">Promises are used to simplify </w:t>
-      </w:r>
-      <w:proofErr w:type="spellStart"/>
-      <w:r>
-        <w:t>async</w:t>
-      </w:r>
-      <w:proofErr w:type="spellEnd"/>
-      <w:r>
-        <w:t xml:space="preserve"> awaits because they get too nested.</w:t>
+        <w:t>Promises are used to simplify async awaits because they get too nested.</w:t>
       </w:r>
     </w:p>
     <w:p>
@@ -495,8 +449,41 @@
       <w:r>
         <w:t>Closures are functions with preserved data</w:t>
       </w:r>
-      <w:bookmarkStart w:id="0" w:name="_GoBack"/>
-      <w:bookmarkEnd w:id="0"/>
+    </w:p>
+    <w:p/>
+    <w:p>
+      <w:r>
+        <w:t xml:space="preserve">Batching - React collects all the necessary </w:t>
+      </w:r>
+      <w:proofErr w:type="spellStart"/>
+      <w:r>
+        <w:t>setState</w:t>
+      </w:r>
+      <w:proofErr w:type="spellEnd"/>
+      <w:r>
+        <w:t xml:space="preserve"> changes and updates component</w:t>
+      </w:r>
+    </w:p>
+    <w:p>
+      <w:r>
+        <w:t xml:space="preserve">React 18 can do batching with async functions, also from v18 it uses concurrent approach, which means it doesn't </w:t>
+      </w:r>
+      <w:proofErr w:type="spellStart"/>
+      <w:r>
+        <w:t>rerender</w:t>
+      </w:r>
+      <w:proofErr w:type="spellEnd"/>
+      <w:r>
+        <w:t xml:space="preserve"> </w:t>
+      </w:r>
+      <w:proofErr w:type="spellStart"/>
+      <w:r>
+        <w:t>everytime</w:t>
+      </w:r>
+      <w:proofErr w:type="spellEnd"/>
+      <w:r>
+        <w:t xml:space="preserve"> when input changes. It decides smartly when to render</w:t>
+      </w:r>
     </w:p>
     <w:sectPr>
       <w:pgSz w:w="12240" w:h="15840"/>
@@ -509,7 +496,7 @@
 </file>
 
 <file path=word/styles.xml><?xml version="1.0" encoding="utf-8"?>
-<w:styles xmlns:mc="http://schemas.openxmlformats.org/markup-compatibility/2006" xmlns:r="http://schemas.openxmlformats.org/officeDocument/2006/relationships" xmlns:w="http://schemas.openxmlformats.org/wordprocessingml/2006/main" xmlns:w14="http://schemas.microsoft.com/office/word/2010/wordml" xmlns:w15="http://schemas.microsoft.com/office/word/2012/wordml" xmlns:w16se="http://schemas.microsoft.com/office/word/2015/wordml/symex" mc:Ignorable="w14 w15 w16se">
+<w:styles xmlns:mc="http://schemas.openxmlformats.org/markup-compatibility/2006" xmlns:r="http://schemas.openxmlformats.org/officeDocument/2006/relationships" xmlns:w="http://schemas.openxmlformats.org/wordprocessingml/2006/main" xmlns:w14="http://schemas.microsoft.com/office/word/2010/wordml" xmlns:w15="http://schemas.microsoft.com/office/word/2012/wordml" xmlns:w16cex="http://schemas.microsoft.com/office/word/2018/wordml/cex" xmlns:w16cid="http://schemas.microsoft.com/office/word/2016/wordml/cid" xmlns:w16="http://schemas.microsoft.com/office/word/2018/wordml" xmlns:w16sdtdh="http://schemas.microsoft.com/office/word/2020/wordml/sdtdatahash" xmlns:w16se="http://schemas.microsoft.com/office/word/2015/wordml/symex" mc:Ignorable="w14 w15 w16se w16cid w16 w16cex w16sdtdh">
   <w:docDefaults>
     <w:rPrDefault>
       <w:rPr>
@@ -525,7 +512,7 @@
       </w:pPr>
     </w:pPrDefault>
   </w:docDefaults>
-  <w:latentStyles w:defLockedState="0" w:defUIPriority="99" w:defSemiHidden="0" w:defUnhideWhenUsed="0" w:defQFormat="0" w:count="371">
+  <w:latentStyles w:defLockedState="0" w:defUIPriority="99" w:defSemiHidden="0" w:defUnhideWhenUsed="0" w:defQFormat="0" w:count="376">
     <w:lsdException w:name="Normal" w:uiPriority="0" w:qFormat="1"/>
     <w:lsdException w:name="heading 1" w:uiPriority="9" w:qFormat="1"/>
     <w:lsdException w:name="heading 2" w:semiHidden="1" w:uiPriority="9" w:unhideWhenUsed="1" w:qFormat="1"/>
@@ -631,7 +618,6 @@
     <w:lsdException w:name="HTML Sample" w:semiHidden="1" w:unhideWhenUsed="1"/>
     <w:lsdException w:name="HTML Typewriter" w:semiHidden="1" w:unhideWhenUsed="1"/>
     <w:lsdException w:name="HTML Variable" w:semiHidden="1" w:unhideWhenUsed="1"/>
-    <w:lsdException w:name="Normal Table" w:semiHidden="1" w:unhideWhenUsed="1"/>
     <w:lsdException w:name="annotation subject" w:semiHidden="1" w:unhideWhenUsed="1"/>
     <w:lsdException w:name="No List" w:semiHidden="1" w:unhideWhenUsed="1"/>
     <w:lsdException w:name="Outline List 1" w:semiHidden="1" w:unhideWhenUsed="1"/>
@@ -674,11 +660,8 @@
     <w:lsdException w:name="Table Contemporary" w:semiHidden="1" w:unhideWhenUsed="1"/>
     <w:lsdException w:name="Table Elegant" w:semiHidden="1" w:unhideWhenUsed="1"/>
     <w:lsdException w:name="Table Professional" w:semiHidden="1" w:unhideWhenUsed="1"/>
-    <w:lsdException w:name="Table Subtle 1" w:semiHidden="1" w:unhideWhenUsed="1"/>
     <w:lsdException w:name="Table Subtle 2" w:semiHidden="1" w:unhideWhenUsed="1"/>
     <w:lsdException w:name="Table Web 1" w:semiHidden="1" w:unhideWhenUsed="1"/>
-    <w:lsdException w:name="Table Web 2" w:semiHidden="1" w:unhideWhenUsed="1"/>
-    <w:lsdException w:name="Table Web 3" w:semiHidden="1" w:unhideWhenUsed="1"/>
     <w:lsdException w:name="Balloon Text" w:semiHidden="1" w:unhideWhenUsed="1"/>
     <w:lsdException w:name="Table Grid" w:uiPriority="39"/>
     <w:lsdException w:name="Table Theme" w:semiHidden="1" w:unhideWhenUsed="1"/>
@@ -897,6 +880,11 @@
     <w:lsdException w:name="List Table 5 Dark Accent 6" w:uiPriority="50"/>
     <w:lsdException w:name="List Table 6 Colorful Accent 6" w:uiPriority="51"/>
     <w:lsdException w:name="List Table 7 Colorful Accent 6" w:uiPriority="52"/>
+    <w:lsdException w:name="Mention" w:semiHidden="1" w:unhideWhenUsed="1"/>
+    <w:lsdException w:name="Smart Hyperlink" w:semiHidden="1" w:unhideWhenUsed="1"/>
+    <w:lsdException w:name="Hashtag" w:semiHidden="1" w:unhideWhenUsed="1"/>
+    <w:lsdException w:name="Unresolved Mention" w:semiHidden="1" w:unhideWhenUsed="1"/>
+    <w:lsdException w:name="Smart Link" w:semiHidden="1" w:unhideWhenUsed="1"/>
   </w:latentStyles>
   <w:style w:type="paragraph" w:default="1" w:styleId="Normal">
     <w:name w:val="Normal"/>
